--- a/programming/lab2/P3113 Программирование ЛР2 Султанов А.Р.docx
+++ b/programming/lab2/P3113 Программирование ЛР2 Султанов А.Р.docx
@@ -222,6 +222,18 @@
           <w:rtl w:val="0"/>
         </w:rPr>
         <w:t xml:space="preserve">Лабораторная работа</w:t>
+      </w:r>
+      <w:r>
+        <w:rPr>
+          <w:b w:val="1"/>
+          <w:rtl w:val="0"/>
+        </w:rPr>
+        <w:t xml:space="preserve"> №2</w:t>
+      </w:r>
+      <w:r>
+        <w:rPr>
+          <w:rtl w:val="0"/>
+        </w:rPr>
       </w:r>
     </w:p>
     <w:p>
